--- a/DUTTA Proposal - Project Overview.docx
+++ b/DUTTA Proposal - Project Overview.docx
@@ -239,18 +239,8 @@
           <w:bCs/>
           <w:lang w:val="en-IN"/>
         </w:rPr>
-        <w:t xml:space="preserve">Problem </w:t>
-      </w:r>
-      <w:proofErr w:type="gramStart"/>
-      <w:r>
-        <w:rPr>
-          <w:b/>
-          <w:bCs/>
-          <w:lang w:val="en-IN"/>
-        </w:rPr>
-        <w:t>Statement:-</w:t>
-      </w:r>
-      <w:proofErr w:type="gramEnd"/>
+        <w:t>Problem Statement:-</w:t>
+      </w:r>
     </w:p>
     <w:p>
       <w:pPr>
@@ -288,14 +278,7 @@
         <w:rPr>
           <w:lang w:val="en-IN"/>
         </w:rPr>
-        <w:t xml:space="preserve">-Economical GDP behaviour results in low engagement and poor performance in GDP for many countries. There is a need to improvise few countries effectively to enable Government </w:t>
-      </w:r>
-      <w:proofErr w:type="gramStart"/>
-      <w:r>
-        <w:rPr>
-          <w:lang w:val="en-IN"/>
-        </w:rPr>
-        <w:t>Revenue</w:t>
+        <w:t>-Economical GDP behaviour results in low engagement and poor performance in GDP for many countries. There is a need to improvise few countries effectively to enable Government Revenue</w:t>
       </w:r>
       <w:r>
         <w:rPr>
@@ -303,7 +286,6 @@
         </w:rPr>
         <w:t>(</w:t>
       </w:r>
-      <w:proofErr w:type="gramEnd"/>
       <w:r>
         <w:rPr>
           <w:lang w:val="en-IN"/>
@@ -348,18 +330,8 @@
           <w:bCs/>
           <w:lang w:val="en-IN"/>
         </w:rPr>
-        <w:t xml:space="preserve">Proposed </w:t>
-      </w:r>
-      <w:proofErr w:type="gramStart"/>
-      <w:r>
-        <w:rPr>
-          <w:b/>
-          <w:bCs/>
-          <w:lang w:val="en-IN"/>
-        </w:rPr>
-        <w:t>Solution:-</w:t>
-      </w:r>
-      <w:proofErr w:type="gramEnd"/>
+        <w:t>Proposed Solution:-</w:t>
+      </w:r>
     </w:p>
     <w:p>
       <w:pPr>
@@ -373,21 +345,7 @@
         <w:rPr>
           <w:lang w:val="en-IN"/>
         </w:rPr>
-        <w:t xml:space="preserve">Apply supervised machine learning techniques to identify countries Government </w:t>
-      </w:r>
-      <w:proofErr w:type="gramStart"/>
-      <w:r>
-        <w:rPr>
-          <w:lang w:val="en-IN"/>
-        </w:rPr>
-        <w:t>Revenue(</w:t>
-      </w:r>
-      <w:proofErr w:type="gramEnd"/>
-      <w:r>
-        <w:rPr>
-          <w:lang w:val="en-IN"/>
-        </w:rPr>
-        <w:t>Percentage of GDP) based on their behaviour and demographics.</w:t>
+        <w:t>Apply supervised machine learning techniques to identify countries Government Revenue(Percentage of GDP) based on their behaviour and demographics.</w:t>
       </w:r>
     </w:p>
     <w:p>
@@ -446,23 +404,13 @@
           <w:lang w:val="en-IN"/>
         </w:rPr>
       </w:pPr>
-      <w:proofErr w:type="gramStart"/>
-      <w:r>
-        <w:rPr>
-          <w:b/>
-          <w:bCs/>
-          <w:lang w:val="en-IN"/>
-        </w:rPr>
-        <w:t>Purpose:-</w:t>
-      </w:r>
-      <w:proofErr w:type="gramEnd"/>
-      <w:r>
-        <w:rPr>
-          <w:b/>
-          <w:bCs/>
-          <w:lang w:val="en-IN"/>
-        </w:rPr>
-        <w:t xml:space="preserve"> </w:t>
+      <w:r>
+        <w:rPr>
+          <w:b/>
+          <w:bCs/>
+          <w:lang w:val="en-IN"/>
+        </w:rPr>
+        <w:t xml:space="preserve">Purpose:- </w:t>
       </w:r>
     </w:p>
     <w:p>
@@ -505,18 +453,8 @@
           <w:bCs/>
           <w:lang w:val="en-IN"/>
         </w:rPr>
-        <w:t xml:space="preserve">Project </w:t>
-      </w:r>
-      <w:proofErr w:type="gramStart"/>
-      <w:r>
-        <w:rPr>
-          <w:b/>
-          <w:bCs/>
-          <w:lang w:val="en-IN"/>
-        </w:rPr>
-        <w:t>Focus:-</w:t>
-      </w:r>
-      <w:proofErr w:type="gramEnd"/>
+        <w:t>Project Focus:-</w:t>
+      </w:r>
     </w:p>
     <w:p>
       <w:pPr>
@@ -536,21 +474,7 @@
         <w:rPr>
           <w:lang w:val="en-IN"/>
         </w:rPr>
-        <w:t xml:space="preserve">discover grouping of countries for more effective targeting to improvise Government </w:t>
-      </w:r>
-      <w:proofErr w:type="gramStart"/>
-      <w:r>
-        <w:rPr>
-          <w:lang w:val="en-IN"/>
-        </w:rPr>
-        <w:t>Revenue(</w:t>
-      </w:r>
-      <w:proofErr w:type="gramEnd"/>
-      <w:r>
-        <w:rPr>
-          <w:lang w:val="en-IN"/>
-        </w:rPr>
-        <w:t>Percentage of GDP) with world bank data.</w:t>
+        <w:t>discover grouping of countries for more effective targeting to improvise Government Revenue(Percentage of GDP) with world bank data.</w:t>
       </w:r>
     </w:p>
     <w:p>
@@ -578,18 +502,8 @@
           <w:bCs/>
           <w:lang w:val="en-IN"/>
         </w:rPr>
-        <w:t xml:space="preserve">Specific </w:t>
-      </w:r>
-      <w:proofErr w:type="gramStart"/>
-      <w:r>
-        <w:rPr>
-          <w:b/>
-          <w:bCs/>
-          <w:lang w:val="en-IN"/>
-        </w:rPr>
-        <w:t>Goals:-</w:t>
-      </w:r>
-      <w:proofErr w:type="gramEnd"/>
+        <w:t>Specific Goals:-</w:t>
+      </w:r>
     </w:p>
     <w:p>
       <w:pPr>
@@ -691,18 +605,8 @@
           <w:bCs/>
           <w:lang w:val="en-IN"/>
         </w:rPr>
-        <w:t xml:space="preserve">Expected </w:t>
-      </w:r>
-      <w:proofErr w:type="gramStart"/>
-      <w:r>
-        <w:rPr>
-          <w:b/>
-          <w:bCs/>
-          <w:lang w:val="en-IN"/>
-        </w:rPr>
-        <w:t>Outcome:-</w:t>
-      </w:r>
-      <w:proofErr w:type="gramEnd"/>
+        <w:t>Expected Outcome:-</w:t>
+      </w:r>
     </w:p>
     <w:p>
       <w:pPr>
@@ -836,7 +740,6 @@
           <w:lang w:val="en-IN"/>
         </w:rPr>
       </w:pPr>
-      <w:proofErr w:type="gramStart"/>
       <w:r>
         <w:rPr>
           <w:b/>
@@ -845,26 +748,18 @@
         </w:rPr>
         <w:t>Objective:-</w:t>
       </w:r>
-      <w:proofErr w:type="gramEnd"/>
-    </w:p>
-    <w:p>
-      <w:pPr>
-        <w:rPr>
-          <w:lang w:val="en-IN"/>
-        </w:rPr>
-      </w:pPr>
-      <w:r>
-        <w:rPr>
-          <w:lang w:val="en-IN"/>
-        </w:rPr>
-        <w:t xml:space="preserve">To develop a clustering model that identifies natural grouping withing countries based for actionable </w:t>
-      </w:r>
-      <w:proofErr w:type="spellStart"/>
-      <w:r>
-        <w:rPr>
-          <w:lang w:val="en-IN"/>
-        </w:rPr>
-        <w:t>G</w:t>
+    </w:p>
+    <w:p>
+      <w:pPr>
+        <w:rPr>
+          <w:lang w:val="en-IN"/>
+        </w:rPr>
+      </w:pPr>
+      <w:r>
+        <w:rPr>
+          <w:lang w:val="en-IN"/>
+        </w:rPr>
+        <w:t>To develop a clustering model that identifies natural grouping withing countries based for actionable G</w:t>
       </w:r>
       <w:r>
         <w:rPr>
@@ -900,25 +795,17 @@
         <w:rPr>
           <w:lang w:val="en-IN"/>
         </w:rPr>
-        <w:t>conomical</w:t>
-      </w:r>
-      <w:proofErr w:type="spellEnd"/>
-      <w:r>
-        <w:rPr>
-          <w:lang w:val="en-IN"/>
-        </w:rPr>
-        <w:t xml:space="preserve"> Insights</w:t>
-      </w:r>
-    </w:p>
-    <w:p>
-      <w:pPr>
-        <w:rPr>
-          <w:b/>
-          <w:bCs/>
-          <w:lang w:val="en-IN"/>
-        </w:rPr>
-      </w:pPr>
-      <w:proofErr w:type="gramStart"/>
+        <w:t>conomical Insights</w:t>
+      </w:r>
+    </w:p>
+    <w:p>
+      <w:pPr>
+        <w:rPr>
+          <w:b/>
+          <w:bCs/>
+          <w:lang w:val="en-IN"/>
+        </w:rPr>
+      </w:pPr>
       <w:r>
         <w:rPr>
           <w:b/>
@@ -927,7 +814,6 @@
         </w:rPr>
         <w:t>Scope:-</w:t>
       </w:r>
-      <w:proofErr w:type="gramEnd"/>
     </w:p>
     <w:p>
       <w:pPr>
@@ -976,47 +862,25 @@
           <w:szCs w:val="40"/>
           <w:lang w:val="en-IN"/>
         </w:rPr>
-        <w:t xml:space="preserve">DATA </w:t>
-      </w:r>
-      <w:proofErr w:type="gramStart"/>
-      <w:r>
-        <w:rPr>
-          <w:b/>
-          <w:bCs/>
-          <w:sz w:val="40"/>
-          <w:szCs w:val="40"/>
-          <w:lang w:val="en-IN"/>
-        </w:rPr>
-        <w:t>DESCRIPTION:-</w:t>
-      </w:r>
-      <w:proofErr w:type="gramEnd"/>
-    </w:p>
-    <w:p>
-      <w:pPr>
-        <w:rPr>
-          <w:b/>
-          <w:bCs/>
-          <w:lang w:val="en-IN"/>
-        </w:rPr>
-      </w:pPr>
-      <w:r>
-        <w:rPr>
-          <w:b/>
-          <w:bCs/>
-          <w:lang w:val="en-IN"/>
-        </w:rPr>
-        <w:t xml:space="preserve">Data </w:t>
-      </w:r>
-      <w:proofErr w:type="gramStart"/>
-      <w:r>
-        <w:rPr>
-          <w:b/>
-          <w:bCs/>
-          <w:lang w:val="en-IN"/>
-        </w:rPr>
-        <w:t>Sources:-</w:t>
-      </w:r>
-      <w:proofErr w:type="gramEnd"/>
+        <w:t>DATA DESCRIPTION:-</w:t>
+      </w:r>
+    </w:p>
+    <w:p>
+      <w:pPr>
+        <w:rPr>
+          <w:b/>
+          <w:bCs/>
+          <w:lang w:val="en-IN"/>
+        </w:rPr>
+      </w:pPr>
+      <w:r>
+        <w:rPr>
+          <w:b/>
+          <w:bCs/>
+          <w:lang w:val="en-IN"/>
+        </w:rPr>
+        <w:t>Data Sources:-</w:t>
+      </w:r>
     </w:p>
     <w:p>
       <w:pPr>
@@ -1046,21 +910,7 @@
         <w:rPr>
           <w:lang w:val="en-IN"/>
         </w:rPr>
-        <w:t xml:space="preserve">orld Bank </w:t>
-      </w:r>
-      <w:proofErr w:type="gramStart"/>
-      <w:r>
-        <w:rPr>
-          <w:lang w:val="en-IN"/>
-        </w:rPr>
-        <w:t>Data(</w:t>
-      </w:r>
-      <w:proofErr w:type="gramEnd"/>
-      <w:r>
-        <w:rPr>
-          <w:lang w:val="en-IN"/>
-        </w:rPr>
-        <w:t>Country profile and demographics)</w:t>
+        <w:t>orld Bank Data(Country profile and demographics)</w:t>
       </w:r>
     </w:p>
     <w:p>
@@ -1075,47 +925,29 @@
           <w:lang w:val="en-IN"/>
         </w:rPr>
       </w:pPr>
-      <w:proofErr w:type="spellStart"/>
-      <w:r>
-        <w:rPr>
-          <w:lang w:val="en-IN"/>
-        </w:rPr>
-        <w:t>Behavioral</w:t>
-      </w:r>
-      <w:proofErr w:type="spellEnd"/>
-      <w:r>
-        <w:rPr>
-          <w:lang w:val="en-IN"/>
-        </w:rPr>
-        <w:t xml:space="preserve"> analytics</w:t>
-      </w:r>
-    </w:p>
-    <w:p>
-      <w:pPr>
-        <w:rPr>
-          <w:b/>
-          <w:bCs/>
-          <w:lang w:val="en-IN"/>
-        </w:rPr>
-      </w:pPr>
-      <w:r>
-        <w:rPr>
-          <w:b/>
-          <w:bCs/>
-          <w:lang w:val="en-IN"/>
-        </w:rPr>
-        <w:t xml:space="preserve">Key </w:t>
-      </w:r>
-      <w:proofErr w:type="gramStart"/>
-      <w:r>
-        <w:rPr>
-          <w:b/>
-          <w:bCs/>
-          <w:lang w:val="en-IN"/>
-        </w:rPr>
-        <w:t>Features:-</w:t>
-      </w:r>
-      <w:proofErr w:type="gramEnd"/>
+      <w:r>
+        <w:rPr>
+          <w:lang w:val="en-IN"/>
+        </w:rPr>
+        <w:t>Behavioral analytics</w:t>
+      </w:r>
+    </w:p>
+    <w:p>
+      <w:pPr>
+        <w:rPr>
+          <w:b/>
+          <w:bCs/>
+          <w:lang w:val="en-IN"/>
+        </w:rPr>
+      </w:pPr>
+      <w:r>
+        <w:rPr>
+          <w:b/>
+          <w:bCs/>
+          <w:lang w:val="en-IN"/>
+        </w:rPr>
+        <w:t>Key Features:-</w:t>
+      </w:r>
     </w:p>
     <w:p>
       <w:pPr>
@@ -1195,20 +1027,8 @@
           <w:szCs w:val="40"/>
           <w:lang w:val="en-IN"/>
         </w:rPr>
-        <w:t xml:space="preserve">Exploratory Data </w:t>
-      </w:r>
-      <w:proofErr w:type="gramStart"/>
-      <w:r>
-        <w:rPr>
-          <w:b/>
-          <w:bCs/>
-          <w:sz w:val="40"/>
-          <w:szCs w:val="40"/>
-          <w:lang w:val="en-IN"/>
-        </w:rPr>
-        <w:t>Analysis:-</w:t>
-      </w:r>
-      <w:proofErr w:type="gramEnd"/>
+        <w:t>Exploratory Data Analysis:-</w:t>
+      </w:r>
     </w:p>
     <w:p>
       <w:pPr>
@@ -1259,20 +1079,8 @@
           <w:szCs w:val="36"/>
           <w:lang w:val="en-IN"/>
         </w:rPr>
-        <w:t xml:space="preserve">Understand the </w:t>
-      </w:r>
-      <w:proofErr w:type="gramStart"/>
-      <w:r>
-        <w:rPr>
-          <w:b/>
-          <w:bCs/>
-          <w:sz w:val="36"/>
-          <w:szCs w:val="36"/>
-          <w:lang w:val="en-IN"/>
-        </w:rPr>
-        <w:t>dataset:-</w:t>
-      </w:r>
-      <w:proofErr w:type="gramEnd"/>
+        <w:t>Understand the dataset:-</w:t>
+      </w:r>
     </w:p>
     <w:p>
       <w:pPr>
@@ -1289,21 +1097,7 @@
         <w:rPr>
           <w:lang w:val="en-IN"/>
         </w:rPr>
-        <w:t xml:space="preserve">Load dataset using pandas, </w:t>
-      </w:r>
-      <w:proofErr w:type="spellStart"/>
-      <w:r>
-        <w:rPr>
-          <w:lang w:val="en-IN"/>
-        </w:rPr>
-        <w:t>numpy</w:t>
-      </w:r>
-      <w:proofErr w:type="spellEnd"/>
-      <w:r>
-        <w:rPr>
-          <w:lang w:val="en-IN"/>
-        </w:rPr>
-        <w:t xml:space="preserve"> or similar tools</w:t>
+        <w:t>Load dataset using pandas, numpy or similar tools</w:t>
       </w:r>
     </w:p>
     <w:p>
@@ -1321,21 +1115,7 @@
         <w:rPr>
           <w:lang w:val="en-IN"/>
         </w:rPr>
-        <w:t xml:space="preserve">Check </w:t>
-      </w:r>
-      <w:proofErr w:type="gramStart"/>
-      <w:r>
-        <w:rPr>
-          <w:lang w:val="en-IN"/>
-        </w:rPr>
-        <w:t>shape:-</w:t>
-      </w:r>
-      <w:proofErr w:type="gramEnd"/>
-      <w:r>
-        <w:rPr>
-          <w:lang w:val="en-IN"/>
-        </w:rPr>
-        <w:t xml:space="preserve"> number of rows and columns</w:t>
+        <w:t>Check shape:- number of rows and columns</w:t>
       </w:r>
     </w:p>
     <w:p>
@@ -1353,35 +1133,7 @@
         <w:rPr>
           <w:lang w:val="en-IN"/>
         </w:rPr>
-        <w:t>Use .</w:t>
-      </w:r>
-      <w:proofErr w:type="gramStart"/>
-      <w:r>
-        <w:rPr>
-          <w:lang w:val="en-IN"/>
-        </w:rPr>
-        <w:t>info(</w:t>
-      </w:r>
-      <w:proofErr w:type="gramEnd"/>
-      <w:r>
-        <w:rPr>
-          <w:lang w:val="en-IN"/>
-        </w:rPr>
-        <w:t xml:space="preserve">) </w:t>
-      </w:r>
-      <w:proofErr w:type="gramStart"/>
-      <w:r>
-        <w:rPr>
-          <w:lang w:val="en-IN"/>
-        </w:rPr>
-        <w:t>and .describe</w:t>
-      </w:r>
-      <w:proofErr w:type="gramEnd"/>
-      <w:r>
-        <w:rPr>
-          <w:lang w:val="en-IN"/>
-        </w:rPr>
-        <w:t>() to review datatypes, missing values and basic stats.</w:t>
+        <w:t>Use .info() and .describe() to review datatypes, missing values and basic stats.</w:t>
       </w:r>
     </w:p>
     <w:p>
@@ -1423,23 +1175,7 @@
         <w:rPr>
           <w:lang w:val="en-IN"/>
         </w:rPr>
-        <w:t xml:space="preserve">Visualize with </w:t>
-      </w:r>
-      <w:proofErr w:type="spellStart"/>
-      <w:proofErr w:type="gramStart"/>
-      <w:r>
-        <w:rPr>
-          <w:lang w:val="en-IN"/>
-        </w:rPr>
-        <w:t>seaborn.heatmap</w:t>
-      </w:r>
-      <w:proofErr w:type="spellEnd"/>
-      <w:proofErr w:type="gramEnd"/>
-      <w:r>
-        <w:rPr>
-          <w:lang w:val="en-IN"/>
-        </w:rPr>
-        <w:t>() or che</w:t>
+        <w:t>Visualize with seaborn.heatmap() or che</w:t>
       </w:r>
       <w:r>
         <w:rPr>
@@ -1451,52 +1187,15 @@
         <w:rPr>
           <w:lang w:val="en-IN"/>
         </w:rPr>
-        <w:t xml:space="preserve">k </w:t>
-      </w:r>
-      <w:proofErr w:type="gramStart"/>
-      <w:r>
-        <w:rPr>
-          <w:lang w:val="en-IN"/>
-        </w:rPr>
-        <w:t>with .</w:t>
-      </w:r>
-      <w:proofErr w:type="spellStart"/>
-      <w:r>
-        <w:rPr>
-          <w:lang w:val="en-IN"/>
-        </w:rPr>
-        <w:t>isnull</w:t>
-      </w:r>
-      <w:proofErr w:type="spellEnd"/>
-      <w:proofErr w:type="gramEnd"/>
-      <w:r>
-        <w:rPr>
-          <w:lang w:val="en-IN"/>
-        </w:rPr>
-        <w:t>(</w:t>
-      </w:r>
-      <w:proofErr w:type="gramStart"/>
-      <w:r>
-        <w:rPr>
-          <w:lang w:val="en-IN"/>
-        </w:rPr>
-        <w:t>).sum</w:t>
-      </w:r>
-      <w:proofErr w:type="gramEnd"/>
-      <w:r>
-        <w:rPr>
-          <w:lang w:val="en-IN"/>
-        </w:rPr>
-        <w:t>()</w:t>
-      </w:r>
-    </w:p>
-    <w:p>
-      <w:pPr>
-        <w:rPr>
-          <w:lang w:val="en-IN"/>
-        </w:rPr>
-      </w:pPr>
-      <w:proofErr w:type="gramStart"/>
+        <w:t>k with .isnull().sum()</w:t>
+      </w:r>
+    </w:p>
+    <w:p>
+      <w:pPr>
+        <w:rPr>
+          <w:lang w:val="en-IN"/>
+        </w:rPr>
+      </w:pPr>
       <w:r>
         <w:rPr>
           <w:b/>
@@ -1509,42 +1208,25 @@
         <w:rPr>
           <w:lang w:val="en-IN"/>
         </w:rPr>
-        <w:t>:-</w:t>
-      </w:r>
-      <w:proofErr w:type="gramEnd"/>
-      <w:r>
-        <w:rPr>
-          <w:lang w:val="en-IN"/>
-        </w:rPr>
-        <w:t xml:space="preserve"> Dataset does not contain any Null value</w:t>
-      </w:r>
-    </w:p>
-    <w:p>
-      <w:pPr>
-        <w:rPr>
-          <w:b/>
-          <w:bCs/>
-          <w:lang w:val="en-IN"/>
-        </w:rPr>
-      </w:pPr>
-      <w:r>
-        <w:rPr>
-          <w:b/>
-          <w:bCs/>
-          <w:lang w:val="en-IN"/>
-        </w:rPr>
-        <w:t xml:space="preserve">To be more specific with detailed </w:t>
-      </w:r>
-      <w:proofErr w:type="gramStart"/>
-      <w:r>
-        <w:rPr>
-          <w:b/>
-          <w:bCs/>
-          <w:lang w:val="en-IN"/>
-        </w:rPr>
-        <w:t>analysis:-</w:t>
-      </w:r>
-      <w:proofErr w:type="gramEnd"/>
+        <w:t>:- Dataset does not contain any Null value</w:t>
+      </w:r>
+    </w:p>
+    <w:p>
+      <w:pPr>
+        <w:rPr>
+          <w:b/>
+          <w:bCs/>
+          <w:lang w:val="en-IN"/>
+        </w:rPr>
+      </w:pPr>
+      <w:r>
+        <w:rPr>
+          <w:b/>
+          <w:bCs/>
+          <w:lang w:val="en-IN"/>
+        </w:rPr>
+        <w:t>To be more specific with detailed analysis:-</w:t>
+      </w:r>
     </w:p>
     <w:p>
       <w:pPr>
@@ -1567,9 +1249,8 @@
           <w:szCs w:val="32"/>
           <w:lang w:val="en-IN"/>
         </w:rPr>
-        <w:t xml:space="preserve">Data Quality </w:t>
-      </w:r>
-      <w:proofErr w:type="gramStart"/>
+        <w:t>Data Quality Assessment</w:t>
+      </w:r>
       <w:r>
         <w:rPr>
           <w:b/>
@@ -1578,19 +1259,8 @@
           <w:szCs w:val="32"/>
           <w:lang w:val="en-IN"/>
         </w:rPr>
-        <w:t>Assessment</w:t>
-      </w:r>
-      <w:r>
-        <w:rPr>
-          <w:b/>
-          <w:bCs/>
-          <w:sz w:val="32"/>
-          <w:szCs w:val="32"/>
-          <w:lang w:val="en-IN"/>
-        </w:rPr>
         <w:t>:-</w:t>
       </w:r>
-      <w:proofErr w:type="gramEnd"/>
     </w:p>
     <w:p>
       <w:pPr>
@@ -1803,9 +1473,8 @@
           <w:szCs w:val="32"/>
           <w:lang w:val="en-IN"/>
         </w:rPr>
-        <w:t xml:space="preserve">In-Depth Descriptive </w:t>
-      </w:r>
-      <w:proofErr w:type="gramStart"/>
+        <w:t>In-Depth Descriptive Analysis</w:t>
+      </w:r>
       <w:r>
         <w:rPr>
           <w:b/>
@@ -1814,19 +1483,8 @@
           <w:szCs w:val="32"/>
           <w:lang w:val="en-IN"/>
         </w:rPr>
-        <w:t>Analysis</w:t>
-      </w:r>
-      <w:r>
-        <w:rPr>
-          <w:b/>
-          <w:bCs/>
-          <w:sz w:val="32"/>
-          <w:szCs w:val="32"/>
-          <w:lang w:val="en-IN"/>
-        </w:rPr>
         <w:t>:-</w:t>
       </w:r>
-      <w:proofErr w:type="gramEnd"/>
     </w:p>
     <w:p>
       <w:pPr>
@@ -2102,20 +1760,8 @@
           <w:szCs w:val="32"/>
           <w:lang w:val="en-IN"/>
         </w:rPr>
-        <w:t xml:space="preserve">CORRELATION </w:t>
-      </w:r>
-      <w:proofErr w:type="gramStart"/>
-      <w:r>
-        <w:rPr>
-          <w:b/>
-          <w:bCs/>
-          <w:sz w:val="32"/>
-          <w:szCs w:val="32"/>
-          <w:lang w:val="en-IN"/>
-        </w:rPr>
-        <w:t>ANALYSIS:-</w:t>
-      </w:r>
-      <w:proofErr w:type="gramEnd"/>
+        <w:t>CORRELATION ANALYSIS:-</w:t>
+      </w:r>
     </w:p>
     <w:p>
       <w:pPr>
@@ -2234,80 +1880,6 @@
     </w:p>
     <w:p>
       <w:pPr>
-        <w:pStyle w:val="ListParagraph"/>
-        <w:numPr>
-          <w:ilvl w:val="2"/>
-          <w:numId w:val="14"/>
-        </w:numPr>
-        <w:rPr>
-          <w:b/>
-          <w:bCs/>
-          <w:sz w:val="36"/>
-          <w:szCs w:val="36"/>
-          <w:lang w:val="en-IN"/>
-        </w:rPr>
-      </w:pPr>
-      <w:r>
-        <w:rPr>
-          <w:b/>
-          <w:bCs/>
-          <w:sz w:val="36"/>
-          <w:szCs w:val="36"/>
-          <w:lang w:val="en-IN"/>
-        </w:rPr>
-        <w:t>TEMPORAL ANALYSIS</w:t>
-      </w:r>
-    </w:p>
-    <w:p>
-      <w:pPr>
-        <w:rPr>
-          <w:lang w:val="en-IN"/>
-        </w:rPr>
-      </w:pPr>
-      <w:r>
-        <w:rPr>
-          <w:noProof/>
-          <w:lang w:val="en-IN"/>
-        </w:rPr>
-        <w:drawing>
-          <wp:inline distT="0" distB="0" distL="0" distR="0" wp14:anchorId="47A2DAD9" wp14:editId="4DB28F9F">
-            <wp:extent cx="5020376" cy="4772691"/>
-            <wp:effectExtent l="0" t="0" r="8890" b="8890"/>
-            <wp:docPr id="58323813" name="Picture 1"/>
-            <wp:cNvGraphicFramePr>
-              <a:graphicFrameLocks xmlns:a="http://schemas.openxmlformats.org/drawingml/2006/main" noChangeAspect="1"/>
-            </wp:cNvGraphicFramePr>
-            <a:graphic xmlns:a="http://schemas.openxmlformats.org/drawingml/2006/main">
-              <a:graphicData uri="http://schemas.openxmlformats.org/drawingml/2006/picture">
-                <pic:pic xmlns:pic="http://schemas.openxmlformats.org/drawingml/2006/picture">
-                  <pic:nvPicPr>
-                    <pic:cNvPr id="58323813" name=""/>
-                    <pic:cNvPicPr/>
-                  </pic:nvPicPr>
-                  <pic:blipFill>
-                    <a:blip r:embed="rId15"/>
-                    <a:stretch>
-                      <a:fillRect/>
-                    </a:stretch>
-                  </pic:blipFill>
-                  <pic:spPr>
-                    <a:xfrm>
-                      <a:off x="0" y="0"/>
-                      <a:ext cx="5020376" cy="4772691"/>
-                    </a:xfrm>
-                    <a:prstGeom prst="rect">
-                      <a:avLst/>
-                    </a:prstGeom>
-                  </pic:spPr>
-                </pic:pic>
-              </a:graphicData>
-            </a:graphic>
-          </wp:inline>
-        </w:drawing>
-      </w:r>
-    </w:p>
-    <w:p>
-      <w:pPr>
         <w:rPr>
           <w:b/>
           <w:bCs/>
@@ -2360,7 +1932,6 @@
           <w:noProof/>
           <w:lang w:val="en-IN"/>
         </w:rPr>
-        <w:lastRenderedPageBreak/>
         <w:drawing>
           <wp:inline distT="0" distB="0" distL="0" distR="0" wp14:anchorId="6024F2D7" wp14:editId="743BA7D8">
             <wp:extent cx="5731510" cy="3208020"/>
@@ -2377,7 +1948,7 @@
                     <pic:cNvPicPr/>
                   </pic:nvPicPr>
                   <pic:blipFill>
-                    <a:blip r:embed="rId16"/>
+                    <a:blip r:embed="rId15"/>
                     <a:stretch>
                       <a:fillRect/>
                     </a:stretch>
@@ -2457,6 +2028,7 @@
           <w:szCs w:val="36"/>
           <w:lang w:val="en-IN"/>
         </w:rPr>
+        <w:lastRenderedPageBreak/>
         <w:drawing>
           <wp:inline distT="0" distB="0" distL="0" distR="0" wp14:anchorId="3063E5B6" wp14:editId="743296F9">
             <wp:extent cx="5731510" cy="4076065"/>
@@ -2473,7 +2045,7 @@
                     <pic:cNvPicPr/>
                   </pic:nvPicPr>
                   <pic:blipFill>
-                    <a:blip r:embed="rId17"/>
+                    <a:blip r:embed="rId16"/>
                     <a:stretch>
                       <a:fillRect/>
                     </a:stretch>
@@ -2544,7 +2116,6 @@
           <w:sz w:val="40"/>
           <w:szCs w:val="40"/>
         </w:rPr>
-        <w:lastRenderedPageBreak/>
         <w:t>Key Insights from Analysis</w:t>
       </w:r>
       <w:r>
@@ -2809,6 +2380,7 @@
         <w:rPr>
           <w:lang w:val="en-IN"/>
         </w:rPr>
+        <w:lastRenderedPageBreak/>
         <w:t>For Model Training &amp; Evaluation, we need to walkthrough different kind of model analysis</w:t>
       </w:r>
       <w:r>
@@ -2860,7 +2432,7 @@
                     <pic:cNvPicPr/>
                   </pic:nvPicPr>
                   <pic:blipFill>
-                    <a:blip r:embed="rId18"/>
+                    <a:blip r:embed="rId17"/>
                     <a:stretch>
                       <a:fillRect/>
                     </a:stretch>
@@ -2909,7 +2481,7 @@
                     <pic:cNvPicPr/>
                   </pic:nvPicPr>
                   <pic:blipFill>
-                    <a:blip r:embed="rId19"/>
+                    <a:blip r:embed="rId18"/>
                     <a:stretch>
                       <a:fillRect/>
                     </a:stretch>
@@ -3024,13 +2596,8 @@
           <w:numId w:val="6"/>
         </w:numPr>
       </w:pPr>
-      <w:proofErr w:type="spellStart"/>
-      <w:r>
-        <w:t>FastAPI</w:t>
-      </w:r>
-      <w:proofErr w:type="spellEnd"/>
-      <w:r>
-        <w:t xml:space="preserve"> or Flask (Python): Lightweight frameworks for building APIs that serve ML models.</w:t>
+      <w:r>
+        <w:t>FastAPI or Flask (Python): Lightweight frameworks for building APIs that serve ML models.</w:t>
       </w:r>
     </w:p>
     <w:p>
@@ -3115,6 +2682,7 @@
           <w:sz w:val="40"/>
           <w:szCs w:val="40"/>
         </w:rPr>
+        <w:lastRenderedPageBreak/>
         <w:t>CAPSTONE COMPLEXITY</w:t>
       </w:r>
     </w:p>
@@ -3553,7 +3121,6 @@
         <w:rPr>
           <w:lang w:val="en-IN"/>
         </w:rPr>
-        <w:lastRenderedPageBreak/>
         <w:t>Data and Methodology</w:t>
       </w:r>
     </w:p>
@@ -3673,14 +3240,12 @@
         </w:rPr>
         <w:t xml:space="preserve">: </w:t>
       </w:r>
-      <w:proofErr w:type="spellStart"/>
       <w:r>
         <w:rPr>
           <w:lang w:val="en-IN"/>
         </w:rPr>
         <w:t>DataScientist</w:t>
       </w:r>
-      <w:proofErr w:type="spellEnd"/>
     </w:p>
     <w:p>
       <w:pPr>
@@ -5563,7 +5128,7 @@
       <w:lvlText w:val="%1.%2.%3"/>
       <w:lvlJc w:val="left"/>
       <w:pPr>
-        <w:ind w:left="1440" w:hanging="1080"/>
+        <w:ind w:left="2073" w:hanging="1080"/>
       </w:pPr>
       <w:rPr>
         <w:rFonts w:hint="default"/>
